--- a/Modified_Cover_Letter.docx
+++ b/Modified_Cover_Letter.docx
@@ -145,7 +145,7 @@
         <w:rPr>
           <w:sz w:val="26"/>
         </w:rPr>
-        <w:t>My name is Nilay Jain, and I’m a highly skilled professional with around 4 years of experience as a Software Developer. I recently came across your ML Engineer New Grad position, and I’m writing to express my interest for Apple to be a valuable asset to your company.</w:t>
+        <w:t>My name is Nilay Jain, and I’m a highly skilled professional with around 4 years of experience as a Software Developer. I recently came across your New-Grad position, and I’m writing to express my interest for ABCD to be a valuable asset to your company.</w:t>
       </w:r>
     </w:p>
     <w:p>

--- a/Modified_Cover_Letter.docx
+++ b/Modified_Cover_Letter.docx
@@ -145,7 +145,7 @@
         <w:rPr>
           <w:sz w:val="26"/>
         </w:rPr>
-        <w:t>My name is Nilay Jain, and I’m a highly skilled professional with around 4 years of experience as a Software Developer. I recently came across your New-Grad position, and I’m writing to express my interest for ABCD to be a valuable asset to your company.</w:t>
+        <w:t>My name is Nilay Jain, and I’m a highly skilled professional with around 4 years of experience as a Software Developer. I recently came across your Software Engineer, Senior - Backend, .NET, C#, Linux [REMOTE] position, and I’m writing to express my interest for Technology Navigators to be a valuable asset to your company.</w:t>
       </w:r>
     </w:p>
     <w:p>
